--- a/Benjamin KRIEF English CV.docx
+++ b/Benjamin KRIEF English CV.docx
@@ -69,7 +69,19 @@
         <w:rPr>
           <w:lang w:val="en-US"/>
         </w:rPr>
-        <w:t>Familiarize myself with a job as an IT specialist, working as part of a team and under the supervision of a team leader, and put into practice and perfect the knowledge acquired in the 1st year of school.</w:t>
+        <w:t xml:space="preserve">Familiarize myself with a job as an IT specialist, working as part of a team and under the supervision of a team leader, and put into practice and perfect the knowledge acquired in the </w:t>
+      </w:r>
+      <w:r>
+        <w:rPr>
+          <w:lang w:val="en-US"/>
+        </w:rPr>
+        <w:t>2nd</w:t>
+      </w:r>
+      <w:r>
+        <w:rPr>
+          <w:lang w:val="en-US"/>
+        </w:rPr>
+        <w:t xml:space="preserve"> year of school.</w:t>
       </w:r>
     </w:p>
     <w:bookmarkEnd w:id="0"/>
@@ -92,14 +104,111 @@
       <w:pPr>
         <w:pStyle w:val="Titre4"/>
         <w:rPr>
-          <w:lang w:val="en-US"/>
-        </w:rPr>
-      </w:pPr>
-      <w:r>
-        <w:rPr>
-          <w:lang w:val="en-US"/>
-        </w:rPr>
-        <w:t>1</w:t>
+          <w:color w:val="000000"/>
+        </w:rPr>
+      </w:pPr>
+      <w:r>
+        <w:t>1-Société Aptitudes Méditerranée Systèmes Informatiques et Ingénierie</w:t>
+      </w:r>
+      <w:r>
+        <w:rPr>
+          <w:color w:val="000000"/>
+        </w:rPr>
+        <w:t>, Marseille, June – July 2025</w:t>
+      </w:r>
+    </w:p>
+    <w:p>
+      <w:pPr>
+        <w:pStyle w:val="Titre4"/>
+        <w:numPr>
+          <w:ilvl w:val="0"/>
+          <w:numId w:val="19"/>
+        </w:numPr>
+        <w:rPr>
+          <w:color w:val="000000"/>
+          <w:lang w:val="en-US"/>
+        </w:rPr>
+      </w:pPr>
+      <w:r>
+        <w:rPr>
+          <w:color w:val="000000"/>
+          <w:lang w:val="en-US"/>
+        </w:rPr>
+        <w:t>Specialized in IT software consulting.</w:t>
+      </w:r>
+    </w:p>
+    <w:p>
+      <w:pPr>
+        <w:pStyle w:val="Titre4"/>
+        <w:numPr>
+          <w:ilvl w:val="0"/>
+          <w:numId w:val="19"/>
+        </w:numPr>
+        <w:rPr>
+          <w:color w:val="000000"/>
+          <w:lang w:val="en-US"/>
+        </w:rPr>
+      </w:pPr>
+      <w:r>
+        <w:rPr>
+          <w:color w:val="000000"/>
+          <w:lang w:val="en-US"/>
+        </w:rPr>
+        <w:t>Provided management IT solutions based on EBP software.</w:t>
+      </w:r>
+    </w:p>
+    <w:p>
+      <w:pPr>
+        <w:pStyle w:val="Titre4"/>
+        <w:numPr>
+          <w:ilvl w:val="0"/>
+          <w:numId w:val="19"/>
+        </w:numPr>
+        <w:rPr>
+          <w:color w:val="000000"/>
+          <w:lang w:val="en-US"/>
+        </w:rPr>
+      </w:pPr>
+      <w:r>
+        <w:rPr>
+          <w:color w:val="000000"/>
+          <w:lang w:val="en-US"/>
+        </w:rPr>
+        <w:t>Assisted in the installation, configuration, and development of custom modules to meet specific client business requirements.</w:t>
+      </w:r>
+    </w:p>
+    <w:p>
+      <w:pPr>
+        <w:pStyle w:val="Titre4"/>
+        <w:numPr>
+          <w:ilvl w:val="0"/>
+          <w:numId w:val="19"/>
+        </w:numPr>
+        <w:rPr>
+          <w:color w:val="000000"/>
+          <w:lang w:val="en-US"/>
+        </w:rPr>
+      </w:pPr>
+      <w:r>
+        <w:rPr>
+          <w:color w:val="000000"/>
+          <w:lang w:val="en-US"/>
+        </w:rPr>
+        <w:t>Provided technical troubleshooting support via phone.</w:t>
+      </w:r>
+    </w:p>
+    <w:p>
+      <w:pPr>
+        <w:pStyle w:val="Titre4"/>
+        <w:rPr>
+          <w:lang w:val="en-US"/>
+        </w:rPr>
+      </w:pPr>
+      <w:r>
+        <w:rPr>
+          <w:lang w:val="en-US"/>
+        </w:rPr>
+        <w:t>2</w:t>
       </w:r>
       <w:r>
         <w:rPr>
@@ -171,7 +280,7 @@
         <w:pStyle w:val="Titre4"/>
       </w:pPr>
       <w:r>
-        <w:t>2</w:t>
+        <w:t>3</w:t>
       </w:r>
       <w:r>
         <w:t xml:space="preserve">-Observation </w:t>
@@ -260,6 +369,12 @@
           <w:lang w:val="en-US"/>
         </w:rPr>
       </w:pPr>
+      <w:r>
+        <w:rPr>
+          <w:lang w:val="en-US"/>
+        </w:rPr>
+        <w:br w:type="page"/>
+      </w:r>
     </w:p>
     <w:p>
       <w:pPr>
@@ -272,6 +387,7 @@
         <w:rPr>
           <w:lang w:val="en-US"/>
         </w:rPr>
+        <w:lastRenderedPageBreak/>
         <w:t>Education</w:t>
       </w:r>
     </w:p>
@@ -414,7 +530,6 @@
         <w:rPr>
           <w:lang w:val="en-US"/>
         </w:rPr>
-        <w:lastRenderedPageBreak/>
         <w:t>Baccalaureate in Math-Expert • 2021-2022 • Ami High School, Marseille</w:t>
       </w:r>
     </w:p>
@@ -586,12 +701,26 @@
           <w:ilvl w:val="0"/>
           <w:numId w:val="15"/>
         </w:numPr>
-        <w:rPr>
-          <w:lang w:val="en-US"/>
-        </w:rPr>
       </w:pPr>
       <w:r>
         <w:t xml:space="preserve">CSS : </w:t>
+      </w:r>
+      <w:proofErr w:type="spellStart"/>
+      <w:r>
+        <w:t>Intermediate</w:t>
+      </w:r>
+      <w:proofErr w:type="spellEnd"/>
+    </w:p>
+    <w:p>
+      <w:pPr>
+        <w:pStyle w:val="Titre4"/>
+        <w:numPr>
+          <w:ilvl w:val="0"/>
+          <w:numId w:val="15"/>
+        </w:numPr>
+      </w:pPr>
+      <w:r>
+        <w:t xml:space="preserve">C# : </w:t>
       </w:r>
       <w:proofErr w:type="spellStart"/>
       <w:r>
@@ -1400,7 +1529,7 @@
   <w:abstractNum w:abstractNumId="11" w15:restartNumberingAfterBreak="0">
     <w:nsid w:val="0ABC07A7"/>
     <w:multiLevelType w:val="hybridMultilevel"/>
-    <w:tmpl w:val="A1F83064"/>
+    <w:tmpl w:val="863059E2"/>
     <w:lvl w:ilvl="0" w:tplc="DBC6CEB4">
       <w:numFmt w:val="bullet"/>
       <w:lvlText w:val=""/>
@@ -1736,6 +1865,119 @@
     </w:lvl>
   </w:abstractNum>
   <w:abstractNum w:abstractNumId="14" w15:restartNumberingAfterBreak="0">
+    <w:nsid w:val="3A1D30EC"/>
+    <w:multiLevelType w:val="hybridMultilevel"/>
+    <w:tmpl w:val="26EA285C"/>
+    <w:lvl w:ilvl="0" w:tplc="040C0001">
+      <w:start w:val="1"/>
+      <w:numFmt w:val="bullet"/>
+      <w:lvlText w:val=""/>
+      <w:lvlJc w:val="left"/>
+      <w:pPr>
+        <w:ind w:left="720" w:hanging="360"/>
+      </w:pPr>
+      <w:rPr>
+        <w:rFonts w:ascii="Symbol" w:hAnsi="Symbol" w:hint="default"/>
+      </w:rPr>
+    </w:lvl>
+    <w:lvl w:ilvl="1" w:tplc="040C0003" w:tentative="1">
+      <w:start w:val="1"/>
+      <w:numFmt w:val="bullet"/>
+      <w:lvlText w:val="o"/>
+      <w:lvlJc w:val="left"/>
+      <w:pPr>
+        <w:ind w:left="1440" w:hanging="360"/>
+      </w:pPr>
+      <w:rPr>
+        <w:rFonts w:ascii="Courier New" w:hAnsi="Courier New" w:cs="Courier New" w:hint="default"/>
+      </w:rPr>
+    </w:lvl>
+    <w:lvl w:ilvl="2" w:tplc="040C0005" w:tentative="1">
+      <w:start w:val="1"/>
+      <w:numFmt w:val="bullet"/>
+      <w:lvlText w:val=""/>
+      <w:lvlJc w:val="left"/>
+      <w:pPr>
+        <w:ind w:left="2160" w:hanging="360"/>
+      </w:pPr>
+      <w:rPr>
+        <w:rFonts w:ascii="Wingdings" w:hAnsi="Wingdings" w:hint="default"/>
+      </w:rPr>
+    </w:lvl>
+    <w:lvl w:ilvl="3" w:tplc="040C0001" w:tentative="1">
+      <w:start w:val="1"/>
+      <w:numFmt w:val="bullet"/>
+      <w:lvlText w:val=""/>
+      <w:lvlJc w:val="left"/>
+      <w:pPr>
+        <w:ind w:left="2880" w:hanging="360"/>
+      </w:pPr>
+      <w:rPr>
+        <w:rFonts w:ascii="Symbol" w:hAnsi="Symbol" w:hint="default"/>
+      </w:rPr>
+    </w:lvl>
+    <w:lvl w:ilvl="4" w:tplc="040C0003" w:tentative="1">
+      <w:start w:val="1"/>
+      <w:numFmt w:val="bullet"/>
+      <w:lvlText w:val="o"/>
+      <w:lvlJc w:val="left"/>
+      <w:pPr>
+        <w:ind w:left="3600" w:hanging="360"/>
+      </w:pPr>
+      <w:rPr>
+        <w:rFonts w:ascii="Courier New" w:hAnsi="Courier New" w:cs="Courier New" w:hint="default"/>
+      </w:rPr>
+    </w:lvl>
+    <w:lvl w:ilvl="5" w:tplc="040C0005" w:tentative="1">
+      <w:start w:val="1"/>
+      <w:numFmt w:val="bullet"/>
+      <w:lvlText w:val=""/>
+      <w:lvlJc w:val="left"/>
+      <w:pPr>
+        <w:ind w:left="4320" w:hanging="360"/>
+      </w:pPr>
+      <w:rPr>
+        <w:rFonts w:ascii="Wingdings" w:hAnsi="Wingdings" w:hint="default"/>
+      </w:rPr>
+    </w:lvl>
+    <w:lvl w:ilvl="6" w:tplc="040C0001" w:tentative="1">
+      <w:start w:val="1"/>
+      <w:numFmt w:val="bullet"/>
+      <w:lvlText w:val=""/>
+      <w:lvlJc w:val="left"/>
+      <w:pPr>
+        <w:ind w:left="5040" w:hanging="360"/>
+      </w:pPr>
+      <w:rPr>
+        <w:rFonts w:ascii="Symbol" w:hAnsi="Symbol" w:hint="default"/>
+      </w:rPr>
+    </w:lvl>
+    <w:lvl w:ilvl="7" w:tplc="040C0003" w:tentative="1">
+      <w:start w:val="1"/>
+      <w:numFmt w:val="bullet"/>
+      <w:lvlText w:val="o"/>
+      <w:lvlJc w:val="left"/>
+      <w:pPr>
+        <w:ind w:left="5760" w:hanging="360"/>
+      </w:pPr>
+      <w:rPr>
+        <w:rFonts w:ascii="Courier New" w:hAnsi="Courier New" w:cs="Courier New" w:hint="default"/>
+      </w:rPr>
+    </w:lvl>
+    <w:lvl w:ilvl="8" w:tplc="040C0005" w:tentative="1">
+      <w:start w:val="1"/>
+      <w:numFmt w:val="bullet"/>
+      <w:lvlText w:val=""/>
+      <w:lvlJc w:val="left"/>
+      <w:pPr>
+        <w:ind w:left="6480" w:hanging="360"/>
+      </w:pPr>
+      <w:rPr>
+        <w:rFonts w:ascii="Wingdings" w:hAnsi="Wingdings" w:hint="default"/>
+      </w:rPr>
+    </w:lvl>
+  </w:abstractNum>
+  <w:abstractNum w:abstractNumId="15" w15:restartNumberingAfterBreak="0">
     <w:nsid w:val="454416C3"/>
     <w:multiLevelType w:val="hybridMultilevel"/>
     <w:tmpl w:val="1884BEFA"/>
@@ -1854,7 +2096,119 @@
       </w:rPr>
     </w:lvl>
   </w:abstractNum>
-  <w:abstractNum w:abstractNumId="15" w15:restartNumberingAfterBreak="0">
+  <w:abstractNum w:abstractNumId="16" w15:restartNumberingAfterBreak="0">
+    <w:nsid w:val="63B55083"/>
+    <w:multiLevelType w:val="hybridMultilevel"/>
+    <w:tmpl w:val="D34451A4"/>
+    <w:lvl w:ilvl="0" w:tplc="DBC6CEB4">
+      <w:numFmt w:val="bullet"/>
+      <w:lvlText w:val=""/>
+      <w:lvlJc w:val="left"/>
+      <w:pPr>
+        <w:ind w:left="720" w:hanging="360"/>
+      </w:pPr>
+      <w:rPr>
+        <w:rFonts w:ascii="Symbol" w:eastAsiaTheme="majorEastAsia" w:hAnsi="Symbol" w:cstheme="majorBidi" w:hint="default"/>
+      </w:rPr>
+    </w:lvl>
+    <w:lvl w:ilvl="1" w:tplc="040C0003" w:tentative="1">
+      <w:start w:val="1"/>
+      <w:numFmt w:val="bullet"/>
+      <w:lvlText w:val="o"/>
+      <w:lvlJc w:val="left"/>
+      <w:pPr>
+        <w:ind w:left="1440" w:hanging="360"/>
+      </w:pPr>
+      <w:rPr>
+        <w:rFonts w:ascii="Courier New" w:hAnsi="Courier New" w:cs="Courier New" w:hint="default"/>
+      </w:rPr>
+    </w:lvl>
+    <w:lvl w:ilvl="2" w:tplc="040C0005" w:tentative="1">
+      <w:start w:val="1"/>
+      <w:numFmt w:val="bullet"/>
+      <w:lvlText w:val=""/>
+      <w:lvlJc w:val="left"/>
+      <w:pPr>
+        <w:ind w:left="2160" w:hanging="360"/>
+      </w:pPr>
+      <w:rPr>
+        <w:rFonts w:ascii="Wingdings" w:hAnsi="Wingdings" w:hint="default"/>
+      </w:rPr>
+    </w:lvl>
+    <w:lvl w:ilvl="3" w:tplc="040C0001" w:tentative="1">
+      <w:start w:val="1"/>
+      <w:numFmt w:val="bullet"/>
+      <w:lvlText w:val=""/>
+      <w:lvlJc w:val="left"/>
+      <w:pPr>
+        <w:ind w:left="2880" w:hanging="360"/>
+      </w:pPr>
+      <w:rPr>
+        <w:rFonts w:ascii="Symbol" w:hAnsi="Symbol" w:hint="default"/>
+      </w:rPr>
+    </w:lvl>
+    <w:lvl w:ilvl="4" w:tplc="040C0003" w:tentative="1">
+      <w:start w:val="1"/>
+      <w:numFmt w:val="bullet"/>
+      <w:lvlText w:val="o"/>
+      <w:lvlJc w:val="left"/>
+      <w:pPr>
+        <w:ind w:left="3600" w:hanging="360"/>
+      </w:pPr>
+      <w:rPr>
+        <w:rFonts w:ascii="Courier New" w:hAnsi="Courier New" w:cs="Courier New" w:hint="default"/>
+      </w:rPr>
+    </w:lvl>
+    <w:lvl w:ilvl="5" w:tplc="040C0005" w:tentative="1">
+      <w:start w:val="1"/>
+      <w:numFmt w:val="bullet"/>
+      <w:lvlText w:val=""/>
+      <w:lvlJc w:val="left"/>
+      <w:pPr>
+        <w:ind w:left="4320" w:hanging="360"/>
+      </w:pPr>
+      <w:rPr>
+        <w:rFonts w:ascii="Wingdings" w:hAnsi="Wingdings" w:hint="default"/>
+      </w:rPr>
+    </w:lvl>
+    <w:lvl w:ilvl="6" w:tplc="040C0001" w:tentative="1">
+      <w:start w:val="1"/>
+      <w:numFmt w:val="bullet"/>
+      <w:lvlText w:val=""/>
+      <w:lvlJc w:val="left"/>
+      <w:pPr>
+        <w:ind w:left="5040" w:hanging="360"/>
+      </w:pPr>
+      <w:rPr>
+        <w:rFonts w:ascii="Symbol" w:hAnsi="Symbol" w:hint="default"/>
+      </w:rPr>
+    </w:lvl>
+    <w:lvl w:ilvl="7" w:tplc="040C0003" w:tentative="1">
+      <w:start w:val="1"/>
+      <w:numFmt w:val="bullet"/>
+      <w:lvlText w:val="o"/>
+      <w:lvlJc w:val="left"/>
+      <w:pPr>
+        <w:ind w:left="5760" w:hanging="360"/>
+      </w:pPr>
+      <w:rPr>
+        <w:rFonts w:ascii="Courier New" w:hAnsi="Courier New" w:cs="Courier New" w:hint="default"/>
+      </w:rPr>
+    </w:lvl>
+    <w:lvl w:ilvl="8" w:tplc="040C0005" w:tentative="1">
+      <w:start w:val="1"/>
+      <w:numFmt w:val="bullet"/>
+      <w:lvlText w:val=""/>
+      <w:lvlJc w:val="left"/>
+      <w:pPr>
+        <w:ind w:left="6480" w:hanging="360"/>
+      </w:pPr>
+      <w:rPr>
+        <w:rFonts w:ascii="Wingdings" w:hAnsi="Wingdings" w:hint="default"/>
+      </w:rPr>
+    </w:lvl>
+  </w:abstractNum>
+  <w:abstractNum w:abstractNumId="17" w15:restartNumberingAfterBreak="0">
     <w:nsid w:val="65454655"/>
     <w:multiLevelType w:val="hybridMultilevel"/>
     <w:tmpl w:val="7AB01E5C"/>
@@ -1942,13 +2296,162 @@
       <w:pPr>
         <w:ind w:left="6480" w:hanging="180"/>
       </w:pPr>
+    </w:lvl>
+  </w:abstractNum>
+  <w:abstractNum w:abstractNumId="18" w15:restartNumberingAfterBreak="0">
+    <w:nsid w:val="66BC762A"/>
+    <w:multiLevelType w:val="multilevel"/>
+    <w:tmpl w:val="F7A8A68C"/>
+    <w:lvl w:ilvl="0">
+      <w:start w:val="1"/>
+      <w:numFmt w:val="bullet"/>
+      <w:lvlText w:val=""/>
+      <w:lvlJc w:val="left"/>
+      <w:pPr>
+        <w:tabs>
+          <w:tab w:val="num" w:pos="720"/>
+        </w:tabs>
+        <w:ind w:left="720" w:hanging="360"/>
+      </w:pPr>
+      <w:rPr>
+        <w:rFonts w:ascii="Symbol" w:hAnsi="Symbol" w:hint="default"/>
+        <w:sz w:val="20"/>
+      </w:rPr>
+    </w:lvl>
+    <w:lvl w:ilvl="1" w:tentative="1">
+      <w:start w:val="1"/>
+      <w:numFmt w:val="bullet"/>
+      <w:lvlText w:val="o"/>
+      <w:lvlJc w:val="left"/>
+      <w:pPr>
+        <w:tabs>
+          <w:tab w:val="num" w:pos="1440"/>
+        </w:tabs>
+        <w:ind w:left="1440" w:hanging="360"/>
+      </w:pPr>
+      <w:rPr>
+        <w:rFonts w:ascii="Courier New" w:hAnsi="Courier New" w:hint="default"/>
+        <w:sz w:val="20"/>
+      </w:rPr>
+    </w:lvl>
+    <w:lvl w:ilvl="2" w:tentative="1">
+      <w:start w:val="1"/>
+      <w:numFmt w:val="bullet"/>
+      <w:lvlText w:val=""/>
+      <w:lvlJc w:val="left"/>
+      <w:pPr>
+        <w:tabs>
+          <w:tab w:val="num" w:pos="2160"/>
+        </w:tabs>
+        <w:ind w:left="2160" w:hanging="360"/>
+      </w:pPr>
+      <w:rPr>
+        <w:rFonts w:ascii="Wingdings" w:hAnsi="Wingdings" w:hint="default"/>
+        <w:sz w:val="20"/>
+      </w:rPr>
+    </w:lvl>
+    <w:lvl w:ilvl="3" w:tentative="1">
+      <w:start w:val="1"/>
+      <w:numFmt w:val="bullet"/>
+      <w:lvlText w:val=""/>
+      <w:lvlJc w:val="left"/>
+      <w:pPr>
+        <w:tabs>
+          <w:tab w:val="num" w:pos="2880"/>
+        </w:tabs>
+        <w:ind w:left="2880" w:hanging="360"/>
+      </w:pPr>
+      <w:rPr>
+        <w:rFonts w:ascii="Wingdings" w:hAnsi="Wingdings" w:hint="default"/>
+        <w:sz w:val="20"/>
+      </w:rPr>
+    </w:lvl>
+    <w:lvl w:ilvl="4" w:tentative="1">
+      <w:start w:val="1"/>
+      <w:numFmt w:val="bullet"/>
+      <w:lvlText w:val=""/>
+      <w:lvlJc w:val="left"/>
+      <w:pPr>
+        <w:tabs>
+          <w:tab w:val="num" w:pos="3600"/>
+        </w:tabs>
+        <w:ind w:left="3600" w:hanging="360"/>
+      </w:pPr>
+      <w:rPr>
+        <w:rFonts w:ascii="Wingdings" w:hAnsi="Wingdings" w:hint="default"/>
+        <w:sz w:val="20"/>
+      </w:rPr>
+    </w:lvl>
+    <w:lvl w:ilvl="5" w:tentative="1">
+      <w:start w:val="1"/>
+      <w:numFmt w:val="bullet"/>
+      <w:lvlText w:val=""/>
+      <w:lvlJc w:val="left"/>
+      <w:pPr>
+        <w:tabs>
+          <w:tab w:val="num" w:pos="4320"/>
+        </w:tabs>
+        <w:ind w:left="4320" w:hanging="360"/>
+      </w:pPr>
+      <w:rPr>
+        <w:rFonts w:ascii="Wingdings" w:hAnsi="Wingdings" w:hint="default"/>
+        <w:sz w:val="20"/>
+      </w:rPr>
+    </w:lvl>
+    <w:lvl w:ilvl="6" w:tentative="1">
+      <w:start w:val="1"/>
+      <w:numFmt w:val="bullet"/>
+      <w:lvlText w:val=""/>
+      <w:lvlJc w:val="left"/>
+      <w:pPr>
+        <w:tabs>
+          <w:tab w:val="num" w:pos="5040"/>
+        </w:tabs>
+        <w:ind w:left="5040" w:hanging="360"/>
+      </w:pPr>
+      <w:rPr>
+        <w:rFonts w:ascii="Wingdings" w:hAnsi="Wingdings" w:hint="default"/>
+        <w:sz w:val="20"/>
+      </w:rPr>
+    </w:lvl>
+    <w:lvl w:ilvl="7" w:tentative="1">
+      <w:start w:val="1"/>
+      <w:numFmt w:val="bullet"/>
+      <w:lvlText w:val=""/>
+      <w:lvlJc w:val="left"/>
+      <w:pPr>
+        <w:tabs>
+          <w:tab w:val="num" w:pos="5760"/>
+        </w:tabs>
+        <w:ind w:left="5760" w:hanging="360"/>
+      </w:pPr>
+      <w:rPr>
+        <w:rFonts w:ascii="Wingdings" w:hAnsi="Wingdings" w:hint="default"/>
+        <w:sz w:val="20"/>
+      </w:rPr>
+    </w:lvl>
+    <w:lvl w:ilvl="8" w:tentative="1">
+      <w:start w:val="1"/>
+      <w:numFmt w:val="bullet"/>
+      <w:lvlText w:val=""/>
+      <w:lvlJc w:val="left"/>
+      <w:pPr>
+        <w:tabs>
+          <w:tab w:val="num" w:pos="6480"/>
+        </w:tabs>
+        <w:ind w:left="6480" w:hanging="360"/>
+      </w:pPr>
+      <w:rPr>
+        <w:rFonts w:ascii="Wingdings" w:hAnsi="Wingdings" w:hint="default"/>
+        <w:sz w:val="20"/>
+      </w:rPr>
     </w:lvl>
   </w:abstractNum>
   <w:num w:numId="1" w16cid:durableId="1827432411">
     <w:abstractNumId w:val="9"/>
   </w:num>
   <w:num w:numId="2" w16cid:durableId="1312715849">
-    <w:abstractNumId w:val="14"/>
+    <w:abstractNumId w:val="15"/>
   </w:num>
   <w:num w:numId="3" w16cid:durableId="1623609216">
     <w:abstractNumId w:val="12"/>
@@ -1981,7 +2484,7 @@
     <w:abstractNumId w:val="0"/>
   </w:num>
   <w:num w:numId="13" w16cid:durableId="226233582">
-    <w:abstractNumId w:val="15"/>
+    <w:abstractNumId w:val="17"/>
   </w:num>
   <w:num w:numId="14" w16cid:durableId="1213349153">
     <w:abstractNumId w:val="13"/>
@@ -1991,6 +2494,15 @@
   </w:num>
   <w:num w:numId="16" w16cid:durableId="658578857">
     <w:abstractNumId w:val="10"/>
+  </w:num>
+  <w:num w:numId="17" w16cid:durableId="3287627">
+    <w:abstractNumId w:val="14"/>
+  </w:num>
+  <w:num w:numId="18" w16cid:durableId="1932273516">
+    <w:abstractNumId w:val="18"/>
+  </w:num>
+  <w:num w:numId="19" w16cid:durableId="310137393">
+    <w:abstractNumId w:val="16"/>
   </w:num>
 </w:numbering>
 </file>
@@ -3257,6 +3769,24 @@
       <w:shd w:val="clear" w:color="auto" w:fill="E1DFDD"/>
     </w:rPr>
   </w:style>
+  <w:style w:type="paragraph" w:styleId="NormalWeb">
+    <w:name w:val="Normal (Web)"/>
+    <w:basedOn w:val="Normal"/>
+    <w:uiPriority w:val="99"/>
+    <w:semiHidden/>
+    <w:unhideWhenUsed/>
+    <w:rsid w:val="008B2DA4"/>
+    <w:pPr>
+      <w:spacing w:before="100" w:beforeAutospacing="1" w:after="100" w:afterAutospacing="1" w:line="240" w:lineRule="auto"/>
+    </w:pPr>
+    <w:rPr>
+      <w:rFonts w:ascii="Times New Roman" w:eastAsia="Times New Roman" w:hAnsi="Times New Roman" w:cs="Times New Roman"/>
+      <w:color w:val="auto"/>
+      <w:sz w:val="24"/>
+      <w:szCs w:val="24"/>
+      <w:lang w:eastAsia="fr-FR" w:bidi="ar-SA"/>
+    </w:rPr>
+  </w:style>
 </w:styles>
 </file>
 
